--- a/Lab10/Lab 10.docx
+++ b/Lab10/Lab 10.docx
@@ -103,12 +103,35 @@
     <w:p>
       <w:pPr>
         <w:pStyle w:val="ListParagraph"/>
+      </w:pPr>
+    </w:p>
+    <w:p>
+      <w:pPr>
+        <w:pStyle w:val="ListParagraph"/>
         <w:numPr>
           <w:ilvl w:val="0"/>
           <w:numId w:val="1"/>
         </w:numPr>
-      </w:pPr>
+        <w:shd w:val="clear" w:color="auto" w:fill="1E1E1E"/>
+        <w:spacing w:after="0" w:line="285" w:lineRule="atLeast"/>
+        <w:rPr>
+          <w:rFonts w:ascii="Consolas" w:eastAsia="Times New Roman" w:hAnsi="Consolas" w:cs="Times New Roman"/>
+          <w:color w:val="D4D4D4"/>
+          <w:sz w:val="21"/>
+          <w:szCs w:val="21"/>
+        </w:rPr>
+      </w:pPr>
+      <w:r>
+        <w:rPr>
+          <w:rFonts w:ascii="Consolas" w:eastAsia="Times New Roman" w:hAnsi="Consolas" w:cs="Times New Roman"/>
+          <w:color w:val="CE9178"/>
+          <w:sz w:val="21"/>
+          <w:szCs w:val="21"/>
+        </w:rPr>
+        <w:t>https://mctrann-geography.github.io/Lab10</w:t>
+      </w:r>
     </w:p>
+    <w:p/>
     <w:sectPr>
       <w:pgSz w:w="12240" w:h="15840"/>
       <w:pgMar w:top="1440" w:right="1440" w:bottom="1440" w:left="1440" w:header="720" w:footer="720" w:gutter="0"/>
